--- a/docs/content/labs/lab10-nonparametric.docx
+++ b/docs/content/labs/lab10-nonparametric.docx
@@ -1478,7 +1478,7 @@
         <w:t xml:space="preserve">Permutation tests provide an alternative nonparametric inference procedure with minimal assumptions.</w:t>
       </w:r>
     </w:p>
-    <w:bookmarkStart w:id="29" w:name="sleep-data-revisited"/>
+    <w:bookmarkStart w:id="32" w:name="sleep-data-revisited"/>
     <w:p>
       <w:pPr>
         <w:pStyle w:val="Heading2"/>
@@ -1495,20 +1495,173 @@
         <w:t xml:space="preserve">To start, let’s extend the sleep data example above by trying something a little different than usual. Notice that the estimated difference in means is -1.58, and every subject experienced more extra sleep on drug 2.</w:t>
       </w:r>
     </w:p>
+    <w:tbl>
+      <w:tblPr>
+        <w:tblStyle w:val="Table"/>
+        <w:tblLook w:firstRow="0" w:lastRow="0" w:firstColumn="0" w:lastColumn="0" w:noHBand="0" w:noVBand="0" w:val="0000"/>
+        <w:tblBorders>
+          <w:left w:val="single" w:sz="24" w:space="0" w:color="0758E5"/>
+          <w:right w:val="single" w:sz="4" w:space="0" w:color="0758E5"/>
+          <w:top w:val="single" w:sz="4" w:space="0" w:color="0758E5"/>
+          <w:bottom w:val="single" w:sz="4" w:space="0" w:color="0758E5"/>
+        </w:tblBorders>
+        <w:tblCellMar>
+          <w:left w:w="144" w:type="dxa"/>
+          <w:right w:w="144" w:type="dxa"/>
+        </w:tblCellMar>
+        <w:tblInd w:w="164" w:type="dxa"/>
+        <w:tblW w:type="pct" w:w="100%"/>
+      </w:tblPr>
+      <w:tr>
+        <w:trPr>
+          <w:cantSplit/>
+        </w:trPr>
+        <w:tc>
+          <w:tcPr>
+            <w:shd w:color="auto" w:fill="dae6fb" w:val="clear"/>
+            <w:tcMar>
+              <w:top w:w="92" w:type="dxa"/>
+              <w:bottom w:w="92" w:type="dxa"/>
+            </w:tcMar>
+          </w:tcPr>
+          <w:p>
+            <w:pPr>
+              <w:pStyle w:val="BodyText"/>
+            </w:pPr>
+            <w:pPr>
+              <w:spacing w:before="0" w:after="0"/>
+              <w:textAlignment w:val="center"/>
+            </w:pPr>
+            <w:r>
+              <w:drawing>
+                <wp:inline>
+                  <wp:extent cx="152400" cy="152400"/>
+                  <wp:effectExtent b="0" l="0" r="0" t="0"/>
+                  <wp:docPr descr="" title="" id="30" name="Picture"/>
+                  <a:graphic>
+                    <a:graphicData uri="http://schemas.openxmlformats.org/drawingml/2006/picture">
+                      <pic:pic>
+                        <pic:nvPicPr>
+                          <pic:cNvPr descr="/Applications/quarto/share/formats/docx/note.png" id="31" name="Picture"/>
+                          <pic:cNvPicPr>
+                            <a:picLocks noChangeArrowheads="1" noChangeAspect="1"/>
+                          </pic:cNvPicPr>
+                        </pic:nvPicPr>
+                        <pic:blipFill>
+                          <a:blip r:embed="rId29"/>
+                          <a:stretch>
+                            <a:fillRect/>
+                          </a:stretch>
+                        </pic:blipFill>
+                        <pic:spPr bwMode="auto">
+                          <a:xfrm>
+                            <a:off x="0" y="0"/>
+                            <a:ext cx="152400" cy="152400"/>
+                          </a:xfrm>
+                          <a:prstGeom prst="rect">
+                            <a:avLst/>
+                          </a:prstGeom>
+                          <a:noFill/>
+                          <a:ln w="9525">
+                            <a:noFill/>
+                            <a:headEnd/>
+                            <a:tailEnd/>
+                          </a:ln>
+                        </pic:spPr>
+                      </pic:pic>
+                    </a:graphicData>
+                  </a:graphic>
+                </wp:inline>
+              </w:drawing>
+            </w:r>
+            <w:r>
+              <w:t xml:space="preserve"> </w:t>
+            </w:r>
+            <w:r>
+              <w:t xml:space="preserve"> </w:t>
+            </w:r>
+            <w:r>
+              <w:t xml:space="preserve">Your turn</w:t>
+            </w:r>
+          </w:p>
+        </w:tc>
+      </w:tr>
+      <w:tr>
+        <w:trPr>
+          <w:cantSplit/>
+        </w:trPr>
+        <w:tc>
+          <w:tcPr>
+            <w:tcMar>
+              <w:top w:w="108" w:type="dxa"/>
+              <w:bottom w:w="108" w:type="dxa"/>
+            </w:tcMar>
+          </w:tcPr>
+          <w:p>
+            <w:pPr>
+              <w:pStyle w:val="BodyText"/>
+            </w:pPr>
+            <w:pPr>
+              <w:spacing w:before="16"/>
+            </w:pPr>
+            <w:r>
+              <w:t xml:space="preserve">Can you work out how to test, using a rank procedure, whether drug 2 is associated with at least one more hour of extra sleep than drug 1?</w:t>
+            </w:r>
+          </w:p>
+          <w:p>
+            <w:pPr>
+              <w:pStyle w:val="BodyText"/>
+            </w:pPr>
+            <w:r>
+              <w:t xml:space="preserve">Write the hypotheses, perform the test, and interpret the result.</w:t>
+            </w:r>
+          </w:p>
+          <w:p>
+            <w:pPr>
+              <w:pStyle w:val="SourceCode"/>
+            </w:pPr>
+            <w:r>
+              <w:rPr>
+                <w:rStyle w:val="CommentTok"/>
+              </w:rPr>
+              <w:t xml:space="preserve"># use rank procedure to test whether difference exceeds 1 hour</w:t>
+            </w:r>
+          </w:p>
+        </w:tc>
+      </w:tr>
+    </w:tbl>
+    <w:p>
+      <w:pPr>
+        <w:pStyle w:val="FirstParagraph"/>
+      </w:pPr>
+      <w:r>
+        <w:t xml:space="preserve">This is not a scenario specific to nonparametric methods, but just an exercise in testing a less typical set of hypotheses with paired data.</w:t>
+      </w:r>
+    </w:p>
     <w:p>
       <w:pPr>
         <w:pStyle w:val="BodyText"/>
       </w:pPr>
       <w:r>
-        <w:t xml:space="preserve">Can you work out how to test, using a rank procedure, whether drug 2 is associated with at least one more hour of extra sleep than drug 1?</w:t>
-      </w:r>
-    </w:p>
-    <w:p>
-      <w:pPr>
-        <w:pStyle w:val="BodyText"/>
-      </w:pPr>
-      <w:r>
-        <w:t xml:space="preserve">Write the hypotheses, perform the test, and interpret the result.</w:t>
+        <w:t xml:space="preserve">Once you’ve determined and performed your test, write a short report interpreting the result.</w:t>
+      </w:r>
+    </w:p>
+    <w:bookmarkEnd w:id="32"/>
+    <w:bookmarkStart w:id="35" w:name="cholesterol-and-cereal"/>
+    <w:p>
+      <w:pPr>
+        <w:pStyle w:val="Heading2"/>
+      </w:pPr>
+      <w:r>
+        <w:t xml:space="preserve">Cholesterol and cereal</w:t>
+      </w:r>
+    </w:p>
+    <w:p>
+      <w:pPr>
+        <w:pStyle w:val="FirstParagraph"/>
+      </w:pPr>
+      <w:r>
+        <w:t xml:space="preserve">Your goal is to test whether cereal is associated with a difference in cholesterol using a nonparametric method. The data are as follows:</w:t>
       </w:r>
     </w:p>
     <w:p>
@@ -1519,7 +1672,126 @@
         <w:rPr>
           <w:rStyle w:val="CommentTok"/>
         </w:rPr>
-        <w:t xml:space="preserve"># use rank procedure to test whether difference exceeds 1 hour</w:t>
+        <w:t xml:space="preserve"># load cholesterol data</w:t>
+      </w:r>
+      <w:r>
+        <w:br/>
+      </w:r>
+      <w:r>
+        <w:rPr>
+          <w:rStyle w:val="NormalTok"/>
+        </w:rPr>
+        <w:t xml:space="preserve">cholesterol </w:t>
+      </w:r>
+      <w:r>
+        <w:rPr>
+          <w:rStyle w:val="OtherTok"/>
+        </w:rPr>
+        <w:t xml:space="preserve">&lt;-</w:t>
+      </w:r>
+      <w:r>
+        <w:rPr>
+          <w:rStyle w:val="NormalTok"/>
+        </w:rPr>
+        <w:t xml:space="preserve"> </w:t>
+      </w:r>
+      <w:r>
+        <w:rPr>
+          <w:rStyle w:val="FunctionTok"/>
+        </w:rPr>
+        <w:t xml:space="preserve">read.csv</w:t>
+      </w:r>
+      <w:r>
+        <w:rPr>
+          <w:rStyle w:val="NormalTok"/>
+        </w:rPr>
+        <w:t xml:space="preserve">(</w:t>
+      </w:r>
+      <w:r>
+        <w:rPr>
+          <w:rStyle w:val="StringTok"/>
+        </w:rPr>
+        <w:t xml:space="preserve">'data/cholesterol.csv'</w:t>
+      </w:r>
+      <w:r>
+        <w:rPr>
+          <w:rStyle w:val="NormalTok"/>
+        </w:rPr>
+        <w:t xml:space="preserve">)</w:t>
+      </w:r>
+      <w:r>
+        <w:br/>
+      </w:r>
+      <w:r>
+        <w:rPr>
+          <w:rStyle w:val="FunctionTok"/>
+        </w:rPr>
+        <w:t xml:space="preserve">head</w:t>
+      </w:r>
+      <w:r>
+        <w:rPr>
+          <w:rStyle w:val="NormalTok"/>
+        </w:rPr>
+        <w:t xml:space="preserve">(cholesterol, </w:t>
+      </w:r>
+      <w:r>
+        <w:rPr>
+          <w:rStyle w:val="DecValTok"/>
+        </w:rPr>
+        <w:t xml:space="preserve">4</w:t>
+      </w:r>
+      <w:r>
+        <w:rPr>
+          <w:rStyle w:val="NormalTok"/>
+        </w:rPr>
+        <w:t xml:space="preserve">)</w:t>
+      </w:r>
+    </w:p>
+    <w:p>
+      <w:pPr>
+        <w:pStyle w:val="SourceCode"/>
+      </w:pPr>
+      <w:r>
+        <w:rPr>
+          <w:rStyle w:val="VerbatimChar"/>
+        </w:rPr>
+        <w:t xml:space="preserve">     Diet Cholesterol</w:t>
+      </w:r>
+      <w:r>
+        <w:br/>
+      </w:r>
+      <w:r>
+        <w:rPr>
+          <w:rStyle w:val="VerbatimChar"/>
+        </w:rPr>
+        <w:t xml:space="preserve">1 CORNFLK        4.61</w:t>
+      </w:r>
+      <w:r>
+        <w:br/>
+      </w:r>
+      <w:r>
+        <w:rPr>
+          <w:rStyle w:val="VerbatimChar"/>
+        </w:rPr>
+        <w:t xml:space="preserve">2 OATBRAN        3.84</w:t>
+      </w:r>
+      <w:r>
+        <w:br/>
+      </w:r>
+      <w:r>
+        <w:rPr>
+          <w:rStyle w:val="VerbatimChar"/>
+        </w:rPr>
+        <w:t xml:space="preserve">3 CORNFLK        6.42</w:t>
+      </w:r>
+      <w:r>
+        <w:br/>
+      </w:r>
+      <w:r>
+        <w:rPr>
+          <w:rStyle w:val="VerbatimChar"/>
+        </w:rPr>
+        <w:t xml:space="preserve">4 OATBRAN        5.57</w:t>
       </w:r>
     </w:p>
     <w:p>
@@ -1527,25 +1799,175 @@
         <w:pStyle w:val="FirstParagraph"/>
       </w:pPr>
       <w:r>
-        <w:t xml:space="preserve">This is not a scenario specific to nonparametric methods, but just an exercise in testing a less typical set of hypotheses with paired data.</w:t>
-      </w:r>
-    </w:p>
-    <w:p>
-      <w:pPr>
-        <w:pStyle w:val="BodyText"/>
-      </w:pPr>
-      <w:r>
-        <w:t xml:space="preserve">Once you’ve determined and performed your test, write a short report interpreting the result.</w:t>
-      </w:r>
-    </w:p>
-    <w:bookmarkEnd w:id="29"/>
-    <w:bookmarkStart w:id="30" w:name="cholesterol-and-cereal"/>
+        <w:t xml:space="preserve">Diets were randomly allocated to 28 participants in equal proportion; there are 14 subjects in each diet group.</w:t>
+      </w:r>
+    </w:p>
+    <w:tbl>
+      <w:tblPr>
+        <w:tblStyle w:val="Table"/>
+        <w:tblLook w:firstRow="0" w:lastRow="0" w:firstColumn="0" w:lastColumn="0" w:noHBand="0" w:noVBand="0" w:val="0000"/>
+        <w:tblBorders>
+          <w:left w:val="single" w:sz="24" w:space="0" w:color="0758E5"/>
+          <w:right w:val="single" w:sz="4" w:space="0" w:color="0758E5"/>
+          <w:top w:val="single" w:sz="4" w:space="0" w:color="0758E5"/>
+          <w:bottom w:val="single" w:sz="4" w:space="0" w:color="0758E5"/>
+        </w:tblBorders>
+        <w:tblCellMar>
+          <w:left w:w="144" w:type="dxa"/>
+          <w:right w:w="144" w:type="dxa"/>
+        </w:tblCellMar>
+        <w:tblInd w:w="164" w:type="dxa"/>
+        <w:tblW w:type="pct" w:w="100%"/>
+      </w:tblPr>
+      <w:tr>
+        <w:trPr>
+          <w:cantSplit/>
+        </w:trPr>
+        <w:tc>
+          <w:tcPr>
+            <w:shd w:color="auto" w:fill="dae6fb" w:val="clear"/>
+            <w:tcMar>
+              <w:top w:w="92" w:type="dxa"/>
+              <w:bottom w:w="92" w:type="dxa"/>
+            </w:tcMar>
+          </w:tcPr>
+          <w:p>
+            <w:pPr>
+              <w:pStyle w:val="BodyText"/>
+            </w:pPr>
+            <w:pPr>
+              <w:spacing w:before="0" w:after="0"/>
+              <w:textAlignment w:val="center"/>
+            </w:pPr>
+            <w:r>
+              <w:drawing>
+                <wp:inline>
+                  <wp:extent cx="152400" cy="152400"/>
+                  <wp:effectExtent b="0" l="0" r="0" t="0"/>
+                  <wp:docPr descr="" title="" id="33" name="Picture"/>
+                  <a:graphic>
+                    <a:graphicData uri="http://schemas.openxmlformats.org/drawingml/2006/picture">
+                      <pic:pic>
+                        <pic:nvPicPr>
+                          <pic:cNvPr descr="/Applications/quarto/share/formats/docx/note.png" id="34" name="Picture"/>
+                          <pic:cNvPicPr>
+                            <a:picLocks noChangeArrowheads="1" noChangeAspect="1"/>
+                          </pic:cNvPicPr>
+                        </pic:nvPicPr>
+                        <pic:blipFill>
+                          <a:blip r:embed="rId29"/>
+                          <a:stretch>
+                            <a:fillRect/>
+                          </a:stretch>
+                        </pic:blipFill>
+                        <pic:spPr bwMode="auto">
+                          <a:xfrm>
+                            <a:off x="0" y="0"/>
+                            <a:ext cx="152400" cy="152400"/>
+                          </a:xfrm>
+                          <a:prstGeom prst="rect">
+                            <a:avLst/>
+                          </a:prstGeom>
+                          <a:noFill/>
+                          <a:ln w="9525">
+                            <a:noFill/>
+                            <a:headEnd/>
+                            <a:tailEnd/>
+                          </a:ln>
+                        </pic:spPr>
+                      </pic:pic>
+                    </a:graphicData>
+                  </a:graphic>
+                </wp:inline>
+              </w:drawing>
+            </w:r>
+            <w:r>
+              <w:t xml:space="preserve"> </w:t>
+            </w:r>
+            <w:r>
+              <w:t xml:space="preserve"> </w:t>
+            </w:r>
+            <w:r>
+              <w:t xml:space="preserve">Your turn</w:t>
+            </w:r>
+          </w:p>
+        </w:tc>
+      </w:tr>
+      <w:tr>
+        <w:trPr>
+          <w:cantSplit/>
+        </w:trPr>
+        <w:tc>
+          <w:tcPr>
+            <w:tcMar>
+              <w:top w:w="108" w:type="dxa"/>
+              <w:bottom w:w="108" w:type="dxa"/>
+            </w:tcMar>
+          </w:tcPr>
+          <w:p>
+            <w:pPr>
+              <w:pStyle w:val="BodyText"/>
+            </w:pPr>
+            <w:pPr>
+              <w:spacing w:before="16"/>
+            </w:pPr>
+            <w:r>
+              <w:t xml:space="preserve">Test whether oat bran significantly lowers cholesterol relative to corn flakes using a nonparametric method.</w:t>
+            </w:r>
+          </w:p>
+          <w:p>
+            <w:pPr>
+              <w:pStyle w:val="BodyText"/>
+            </w:pPr>
+            <w:r>
+              <w:t xml:space="preserve">Use an appropriate graphic to check whether the assumptions for a rank procedure are appropriate; if so, use the appropriate rank procedure; if not, use a permutation test.</w:t>
+            </w:r>
+          </w:p>
+          <w:p>
+            <w:pPr>
+              <w:pStyle w:val="SourceCode"/>
+            </w:pPr>
+            <w:r>
+              <w:rPr>
+                <w:rStyle w:val="CommentTok"/>
+              </w:rPr>
+              <w:t xml:space="preserve"># check assumptions</w:t>
+            </w:r>
+            <w:r>
+              <w:br/>
+            </w:r>
+            <w:r>
+              <w:br/>
+            </w:r>
+            <w:r>
+              <w:rPr>
+                <w:rStyle w:val="CommentTok"/>
+              </w:rPr>
+              <w:t xml:space="preserve"># determine and perform appropriate test</w:t>
+            </w:r>
+          </w:p>
+          <w:p>
+            <w:pPr>
+              <w:pStyle w:val="FirstParagraph"/>
+            </w:pPr>
+            <w:pPr>
+              <w:spacing w:after="16"/>
+            </w:pPr>
+            <w:r>
+              <w:t xml:space="preserve">Once you’ve determined and performed your test, write a short report interpreting the result.</w:t>
+            </w:r>
+          </w:p>
+        </w:tc>
+      </w:tr>
+    </w:tbl>
+    <w:bookmarkEnd w:id="35"/>
+    <w:bookmarkStart w:id="38" w:name="zinc-and-dietary-supplements"/>
     <w:p>
       <w:pPr>
         <w:pStyle w:val="Heading2"/>
       </w:pPr>
       <w:r>
-        <w:t xml:space="preserve">Cholesterol and cereal</w:t>
+        <w:t xml:space="preserve">Zinc and dietary supplements</w:t>
       </w:r>
     </w:p>
     <w:p>
@@ -1553,15 +1975,7 @@
         <w:pStyle w:val="FirstParagraph"/>
       </w:pPr>
       <w:r>
-        <w:t xml:space="preserve">Your goal is to test whether cereal is associated with a difference in cholesterol using a nonparametric method.</w:t>
-      </w:r>
-    </w:p>
-    <w:p>
-      <w:pPr>
-        <w:pStyle w:val="BodyText"/>
-      </w:pPr>
-      <w:r>
-        <w:t xml:space="preserve">Use an appropriate graphic to check whether the assumptions for a rank procedure are appropriate; if so, use the appropriate rank procedure; if not, use a permutation test.</w:t>
+        <w:t xml:space="preserve">Your goal is to test whether taking a dietary supplement lowers zinc concentrations among rats using the following data.</w:t>
       </w:r>
     </w:p>
     <w:p>
@@ -1581,7 +1995,7 @@
         <w:rPr>
           <w:rStyle w:val="NormalTok"/>
         </w:rPr>
-        <w:t xml:space="preserve">cholesterol </w:t>
+        <w:t xml:space="preserve">zinc </w:t>
       </w:r>
       <w:r>
         <w:rPr>
@@ -1593,25 +2007,40 @@
         <w:rPr>
           <w:rStyle w:val="NormalTok"/>
         </w:rPr>
-        <w:t xml:space="preserve"> </w:t>
+        <w:t xml:space="preserve"> Sleuth3</w:t>
+      </w:r>
+      <w:r>
+        <w:rPr>
+          <w:rStyle w:val="SpecialCharTok"/>
+        </w:rPr>
+        <w:t xml:space="preserve">::</w:t>
+      </w:r>
+      <w:r>
+        <w:rPr>
+          <w:rStyle w:val="NormalTok"/>
+        </w:rPr>
+        <w:t xml:space="preserve">ex0125</w:t>
+      </w:r>
+      <w:r>
+        <w:br/>
       </w:r>
       <w:r>
         <w:rPr>
           <w:rStyle w:val="FunctionTok"/>
         </w:rPr>
-        <w:t xml:space="preserve">read.csv</w:t>
-      </w:r>
-      <w:r>
-        <w:rPr>
-          <w:rStyle w:val="NormalTok"/>
-        </w:rPr>
-        <w:t xml:space="preserve">(</w:t>
-      </w:r>
-      <w:r>
-        <w:rPr>
-          <w:rStyle w:val="StringTok"/>
-        </w:rPr>
-        <w:t xml:space="preserve">'data/cholesterol.csv'</w:t>
+        <w:t xml:space="preserve">head</w:t>
+      </w:r>
+      <w:r>
+        <w:rPr>
+          <w:rStyle w:val="NormalTok"/>
+        </w:rPr>
+        <w:t xml:space="preserve">(zinc, </w:t>
+      </w:r>
+      <w:r>
+        <w:rPr>
+          <w:rStyle w:val="DecValTok"/>
+        </w:rPr>
+        <w:t xml:space="preserve">3</w:t>
       </w:r>
       <w:r>
         <w:rPr>
@@ -1619,29 +2048,43 @@
         </w:rPr>
         <w:t xml:space="preserve">)</w:t>
       </w:r>
-      <w:r>
-        <w:br/>
-      </w:r>
-      <w:r>
-        <w:br/>
-      </w:r>
-      <w:r>
-        <w:rPr>
-          <w:rStyle w:val="CommentTok"/>
-        </w:rPr>
-        <w:t xml:space="preserve"># check assumptions</w:t>
-      </w:r>
-      <w:r>
-        <w:br/>
-      </w:r>
-      <w:r>
-        <w:br/>
-      </w:r>
-      <w:r>
-        <w:rPr>
-          <w:rStyle w:val="CommentTok"/>
-        </w:rPr>
-        <w:t xml:space="preserve"># determine and perform appropriate test</w:t>
+    </w:p>
+    <w:p>
+      <w:pPr>
+        <w:pStyle w:val="SourceCode"/>
+      </w:pPr>
+      <w:r>
+        <w:rPr>
+          <w:rStyle w:val="VerbatimChar"/>
+        </w:rPr>
+        <w:t xml:space="preserve">  Group Zinc</w:t>
+      </w:r>
+      <w:r>
+        <w:br/>
+      </w:r>
+      <w:r>
+        <w:rPr>
+          <w:rStyle w:val="VerbatimChar"/>
+        </w:rPr>
+        <w:t xml:space="preserve">1     A 1.31</w:t>
+      </w:r>
+      <w:r>
+        <w:br/>
+      </w:r>
+      <w:r>
+        <w:rPr>
+          <w:rStyle w:val="VerbatimChar"/>
+        </w:rPr>
+        <w:t xml:space="preserve">2     A 1.45</w:t>
+      </w:r>
+      <w:r>
+        <w:br/>
+      </w:r>
+      <w:r>
+        <w:rPr>
+          <w:rStyle w:val="VerbatimChar"/>
+        </w:rPr>
+        <w:t xml:space="preserve">3     A 1.12</w:t>
       </w:r>
     </w:p>
     <w:p>
@@ -1649,184 +2092,168 @@
         <w:pStyle w:val="FirstParagraph"/>
       </w:pPr>
       <w:r>
-        <w:t xml:space="preserve">Once you’ve determined and performed your test, write a short report interpreting the result.</w:t>
-      </w:r>
-    </w:p>
-    <w:bookmarkEnd w:id="30"/>
-    <w:bookmarkStart w:id="31" w:name="zinc-and-dietary-supplements"/>
-    <w:p>
-      <w:pPr>
-        <w:pStyle w:val="Heading2"/>
-      </w:pPr>
-      <w:r>
-        <w:t xml:space="preserve">Zinc and dietary supplements</w:t>
-      </w:r>
-    </w:p>
-    <w:p>
-      <w:pPr>
-        <w:pStyle w:val="FirstParagraph"/>
-      </w:pPr>
-      <w:r>
-        <w:t xml:space="preserve">Your goal is to test whether taking a dietary supplement lowers zinc concentrations among rats using the following data.</w:t>
-      </w:r>
-    </w:p>
-    <w:p>
-      <w:pPr>
-        <w:pStyle w:val="SourceCode"/>
-      </w:pPr>
-      <w:r>
-        <w:rPr>
-          <w:rStyle w:val="CommentTok"/>
-        </w:rPr>
-        <w:t xml:space="preserve"># load cholesterol data</w:t>
-      </w:r>
-      <w:r>
-        <w:br/>
-      </w:r>
-      <w:r>
-        <w:rPr>
-          <w:rStyle w:val="NormalTok"/>
-        </w:rPr>
-        <w:t xml:space="preserve">zinc </w:t>
-      </w:r>
-      <w:r>
-        <w:rPr>
-          <w:rStyle w:val="OtherTok"/>
-        </w:rPr>
-        <w:t xml:space="preserve">&lt;-</w:t>
-      </w:r>
-      <w:r>
-        <w:rPr>
-          <w:rStyle w:val="NormalTok"/>
-        </w:rPr>
-        <w:t xml:space="preserve"> Sleuth3</w:t>
-      </w:r>
-      <w:r>
-        <w:rPr>
-          <w:rStyle w:val="SpecialCharTok"/>
-        </w:rPr>
-        <w:t xml:space="preserve">::</w:t>
-      </w:r>
-      <w:r>
-        <w:rPr>
-          <w:rStyle w:val="NormalTok"/>
-        </w:rPr>
-        <w:t xml:space="preserve">ex0125</w:t>
-      </w:r>
-      <w:r>
-        <w:br/>
-      </w:r>
-      <w:r>
-        <w:rPr>
-          <w:rStyle w:val="FunctionTok"/>
-        </w:rPr>
-        <w:t xml:space="preserve">head</w:t>
-      </w:r>
-      <w:r>
-        <w:rPr>
-          <w:rStyle w:val="NormalTok"/>
-        </w:rPr>
-        <w:t xml:space="preserve">(zinc, </w:t>
-      </w:r>
-      <w:r>
-        <w:rPr>
-          <w:rStyle w:val="DecValTok"/>
-        </w:rPr>
-        <w:t xml:space="preserve">3</w:t>
-      </w:r>
-      <w:r>
-        <w:rPr>
-          <w:rStyle w:val="NormalTok"/>
-        </w:rPr>
-        <w:t xml:space="preserve">)</w:t>
-      </w:r>
-    </w:p>
-    <w:p>
-      <w:pPr>
-        <w:pStyle w:val="SourceCode"/>
-      </w:pPr>
-      <w:r>
-        <w:rPr>
-          <w:rStyle w:val="VerbatimChar"/>
-        </w:rPr>
-        <w:t xml:space="preserve">  Group Zinc</w:t>
-      </w:r>
-      <w:r>
-        <w:br/>
-      </w:r>
-      <w:r>
-        <w:rPr>
-          <w:rStyle w:val="VerbatimChar"/>
-        </w:rPr>
-        <w:t xml:space="preserve">1     A 1.31</w:t>
-      </w:r>
-      <w:r>
-        <w:br/>
-      </w:r>
-      <w:r>
-        <w:rPr>
-          <w:rStyle w:val="VerbatimChar"/>
-        </w:rPr>
-        <w:t xml:space="preserve">2     A 1.45</w:t>
-      </w:r>
-      <w:r>
-        <w:br/>
-      </w:r>
-      <w:r>
-        <w:rPr>
-          <w:rStyle w:val="VerbatimChar"/>
-        </w:rPr>
-        <w:t xml:space="preserve">3     A 1.12</w:t>
-      </w:r>
-    </w:p>
-    <w:p>
-      <w:pPr>
-        <w:pStyle w:val="FirstParagraph"/>
-      </w:pPr>
-      <w:r>
         <w:t xml:space="preserve">The data come from an experiment in which 39 rats were randomly assigned a dietary supplement (group A) or no dietary supplement (group B). After a period of time, the zinc concentration in each rat’s blood was measured.</w:t>
       </w:r>
     </w:p>
-    <w:p>
-      <w:pPr>
-        <w:pStyle w:val="BodyText"/>
-      </w:pPr>
-      <w:r>
-        <w:t xml:space="preserve">Use an appropriate graphic to check whether the assumptions for a rank procedure are appropriate; if so, use the appropriate rank procedure; if not, use a permutation test.</w:t>
-      </w:r>
-    </w:p>
-    <w:p>
-      <w:pPr>
-        <w:pStyle w:val="SourceCode"/>
-      </w:pPr>
-      <w:r>
-        <w:rPr>
-          <w:rStyle w:val="CommentTok"/>
-        </w:rPr>
-        <w:t xml:space="preserve"># check assumptions</w:t>
-      </w:r>
-      <w:r>
-        <w:br/>
-      </w:r>
-      <w:r>
-        <w:br/>
-      </w:r>
-      <w:r>
-        <w:rPr>
-          <w:rStyle w:val="CommentTok"/>
-        </w:rPr>
-        <w:t xml:space="preserve"># determine and perform appropriate test</w:t>
-      </w:r>
-    </w:p>
-    <w:p>
-      <w:pPr>
-        <w:pStyle w:val="FirstParagraph"/>
-      </w:pPr>
-      <w:r>
-        <w:t xml:space="preserve">Once you’ve determined and performed your test, write a short report interpreting the result.</w:t>
-      </w:r>
-    </w:p>
-    <w:bookmarkEnd w:id="31"/>
+    <w:tbl>
+      <w:tblPr>
+        <w:tblStyle w:val="Table"/>
+        <w:tblLook w:firstRow="0" w:lastRow="0" w:firstColumn="0" w:lastColumn="0" w:noHBand="0" w:noVBand="0" w:val="0000"/>
+        <w:tblBorders>
+          <w:left w:val="single" w:sz="24" w:space="0" w:color="0758E5"/>
+          <w:right w:val="single" w:sz="4" w:space="0" w:color="0758E5"/>
+          <w:top w:val="single" w:sz="4" w:space="0" w:color="0758E5"/>
+          <w:bottom w:val="single" w:sz="4" w:space="0" w:color="0758E5"/>
+        </w:tblBorders>
+        <w:tblCellMar>
+          <w:left w:w="144" w:type="dxa"/>
+          <w:right w:w="144" w:type="dxa"/>
+        </w:tblCellMar>
+        <w:tblInd w:w="164" w:type="dxa"/>
+        <w:tblW w:type="pct" w:w="100%"/>
+      </w:tblPr>
+      <w:tr>
+        <w:trPr>
+          <w:cantSplit/>
+        </w:trPr>
+        <w:tc>
+          <w:tcPr>
+            <w:shd w:color="auto" w:fill="dae6fb" w:val="clear"/>
+            <w:tcMar>
+              <w:top w:w="92" w:type="dxa"/>
+              <w:bottom w:w="92" w:type="dxa"/>
+            </w:tcMar>
+          </w:tcPr>
+          <w:p>
+            <w:pPr>
+              <w:pStyle w:val="BodyText"/>
+            </w:pPr>
+            <w:pPr>
+              <w:spacing w:before="0" w:after="0"/>
+              <w:textAlignment w:val="center"/>
+            </w:pPr>
+            <w:r>
+              <w:drawing>
+                <wp:inline>
+                  <wp:extent cx="152400" cy="152400"/>
+                  <wp:effectExtent b="0" l="0" r="0" t="0"/>
+                  <wp:docPr descr="" title="" id="36" name="Picture"/>
+                  <a:graphic>
+                    <a:graphicData uri="http://schemas.openxmlformats.org/drawingml/2006/picture">
+                      <pic:pic>
+                        <pic:nvPicPr>
+                          <pic:cNvPr descr="/Applications/quarto/share/formats/docx/note.png" id="37" name="Picture"/>
+                          <pic:cNvPicPr>
+                            <a:picLocks noChangeArrowheads="1" noChangeAspect="1"/>
+                          </pic:cNvPicPr>
+                        </pic:nvPicPr>
+                        <pic:blipFill>
+                          <a:blip r:embed="rId29"/>
+                          <a:stretch>
+                            <a:fillRect/>
+                          </a:stretch>
+                        </pic:blipFill>
+                        <pic:spPr bwMode="auto">
+                          <a:xfrm>
+                            <a:off x="0" y="0"/>
+                            <a:ext cx="152400" cy="152400"/>
+                          </a:xfrm>
+                          <a:prstGeom prst="rect">
+                            <a:avLst/>
+                          </a:prstGeom>
+                          <a:noFill/>
+                          <a:ln w="9525">
+                            <a:noFill/>
+                            <a:headEnd/>
+                            <a:tailEnd/>
+                          </a:ln>
+                        </pic:spPr>
+                      </pic:pic>
+                    </a:graphicData>
+                  </a:graphic>
+                </wp:inline>
+              </w:drawing>
+            </w:r>
+            <w:r>
+              <w:t xml:space="preserve"> </w:t>
+            </w:r>
+            <w:r>
+              <w:t xml:space="preserve"> </w:t>
+            </w:r>
+            <w:r>
+              <w:t xml:space="preserve">Your turn</w:t>
+            </w:r>
+          </w:p>
+        </w:tc>
+      </w:tr>
+      <w:tr>
+        <w:trPr>
+          <w:cantSplit/>
+        </w:trPr>
+        <w:tc>
+          <w:tcPr>
+            <w:tcMar>
+              <w:top w:w="108" w:type="dxa"/>
+              <w:bottom w:w="108" w:type="dxa"/>
+            </w:tcMar>
+          </w:tcPr>
+          <w:p>
+            <w:pPr>
+              <w:pStyle w:val="BodyText"/>
+            </w:pPr>
+            <w:pPr>
+              <w:spacing w:before="16"/>
+            </w:pPr>
+            <w:r>
+              <w:t xml:space="preserve">Test whether the dietary supplement lowers zinc concentrations among rats using a nonparametric method.</w:t>
+            </w:r>
+          </w:p>
+          <w:p>
+            <w:pPr>
+              <w:pStyle w:val="BodyText"/>
+            </w:pPr>
+            <w:r>
+              <w:t xml:space="preserve">Use an appropriate graphic to check whether the assumptions for a rank procedure are appropriate; if so, use the appropriate rank procedure; if not, use a permutation test.</w:t>
+            </w:r>
+          </w:p>
+          <w:p>
+            <w:pPr>
+              <w:pStyle w:val="SourceCode"/>
+            </w:pPr>
+            <w:r>
+              <w:rPr>
+                <w:rStyle w:val="CommentTok"/>
+              </w:rPr>
+              <w:t xml:space="preserve"># check assumptions</w:t>
+            </w:r>
+            <w:r>
+              <w:br/>
+            </w:r>
+            <w:r>
+              <w:br/>
+            </w:r>
+            <w:r>
+              <w:rPr>
+                <w:rStyle w:val="CommentTok"/>
+              </w:rPr>
+              <w:t xml:space="preserve"># determine and perform appropriate test</w:t>
+            </w:r>
+          </w:p>
+          <w:p>
+            <w:pPr>
+              <w:pStyle w:val="FirstParagraph"/>
+            </w:pPr>
+            <w:pPr>
+              <w:spacing w:after="16"/>
+            </w:pPr>
+            <w:r>
+              <w:t xml:space="preserve">Once you’ve determined and performed your test, write a short report interpreting the result.</w:t>
+            </w:r>
+          </w:p>
+        </w:tc>
+      </w:tr>
+    </w:tbl>
+    <w:bookmarkEnd w:id="38"/>
     <w:sectPr/>
   </w:body>
 </w:document>
